--- a/бизнесплан.docx
+++ b/бизнесплан.docx
@@ -1,6 +1,6 @@
 
 <file path=word/document.xml><?xml version="1.0" encoding="utf-8"?>
-<w:document xmlns:wpc="http://schemas.microsoft.com/office/word/2010/wordprocessingCanvas" xmlns:cx="http://schemas.microsoft.com/office/drawing/2014/chartex" xmlns:cx1="http://schemas.microsoft.com/office/drawing/2015/9/8/chartex" xmlns:cx2="http://schemas.microsoft.com/office/drawing/2015/10/21/chartex" xmlns:cx3="http://schemas.microsoft.com/office/drawing/2016/5/9/chartex" xmlns:cx4="http://schemas.microsoft.com/office/drawing/2016/5/10/chartex" xmlns:cx5="http://schemas.microsoft.com/office/drawing/2016/5/11/chartex" xmlns:cx6="http://schemas.microsoft.com/office/drawing/2016/5/12/chartex" xmlns:cx7="http://schemas.microsoft.com/office/drawing/2016/5/13/chartex" xmlns:cx8="http://schemas.microsoft.com/office/drawing/2016/5/14/chartex" xmlns:mc="http://schemas.openxmlformats.org/markup-compatibility/2006" xmlns:aink="http://schemas.microsoft.com/office/drawing/2016/ink" xmlns:am3d="http://schemas.microsoft.com/office/drawing/2017/model3d" xmlns:o="urn:schemas-microsoft-com:office:office" xmlns:r="http://schemas.openxmlformats.org/officeDocument/2006/relationships" xmlns:m="http://schemas.openxmlformats.org/officeDocument/2006/math" xmlns:v="urn:schemas-microsoft-com:vml" xmlns:wp14="http://schemas.microsoft.com/office/word/2010/wordprocessingDrawing" xmlns:wp="http://schemas.openxmlformats.org/drawingml/2006/wordprocessingDrawing" xmlns:w10="urn:schemas-microsoft-com:office:word" xmlns:w="http://schemas.openxmlformats.org/wordprocessingml/2006/main" xmlns:w14="http://schemas.microsoft.com/office/word/2010/wordml" xmlns:w15="http://schemas.microsoft.com/office/word/2012/wordml" xmlns:w16cid="http://schemas.microsoft.com/office/word/2016/wordml/cid" xmlns:w16se="http://schemas.microsoft.com/office/word/2015/wordml/symex" xmlns:wpg="http://schemas.microsoft.com/office/word/2010/wordprocessingGroup" xmlns:wpi="http://schemas.microsoft.com/office/word/2010/wordprocessingInk" xmlns:wne="http://schemas.microsoft.com/office/word/2006/wordml" xmlns:wps="http://schemas.microsoft.com/office/word/2010/wordprocessingShape" mc:Ignorable="w14 w15 w16se w16cid wp14">
+<w:document xmlns:wpc="http://schemas.microsoft.com/office/word/2010/wordprocessingCanvas" xmlns:cx="http://schemas.microsoft.com/office/drawing/2014/chartex" xmlns:mc="http://schemas.openxmlformats.org/markup-compatibility/2006" xmlns:o="urn:schemas-microsoft-com:office:office" xmlns:r="http://schemas.openxmlformats.org/officeDocument/2006/relationships" xmlns:m="http://schemas.openxmlformats.org/officeDocument/2006/math" xmlns:v="urn:schemas-microsoft-com:vml" xmlns:wp14="http://schemas.microsoft.com/office/word/2010/wordprocessingDrawing" xmlns:wp="http://schemas.openxmlformats.org/drawingml/2006/wordprocessingDrawing" xmlns:w10="urn:schemas-microsoft-com:office:word" xmlns:w="http://schemas.openxmlformats.org/wordprocessingml/2006/main" xmlns:w14="http://schemas.microsoft.com/office/word/2010/wordml" xmlns:w15="http://schemas.microsoft.com/office/word/2012/wordml" xmlns:w16se="http://schemas.microsoft.com/office/word/2015/wordml/symex" xmlns:wpg="http://schemas.microsoft.com/office/word/2010/wordprocessingGroup" xmlns:wpi="http://schemas.microsoft.com/office/word/2010/wordprocessingInk" xmlns:wne="http://schemas.microsoft.com/office/word/2006/wordml" xmlns:wps="http://schemas.microsoft.com/office/word/2010/wordprocessingShape" mc:Ignorable="w14 w15 w16se wp14">
   <w:body>
     <w:p>
       <w:pPr>
@@ -359,6 +359,7 @@
         </w:rPr>
         <w:t>на рынок мобильных приложений (</w:t>
       </w:r>
+      <w:proofErr w:type="spellStart"/>
       <w:r>
         <w:rPr>
           <w:rFonts w:ascii="Times New Roman" w:hAnsi="Times New Roman" w:cs="Times New Roman"/>
@@ -368,6 +369,7 @@
         </w:rPr>
         <w:t>AppStore</w:t>
       </w:r>
+      <w:proofErr w:type="spellEnd"/>
       <w:r>
         <w:rPr>
           <w:rFonts w:ascii="Times New Roman" w:hAnsi="Times New Roman" w:cs="Times New Roman"/>
@@ -424,7 +426,39 @@
           <w:sz w:val="24"/>
           <w:szCs w:val="24"/>
         </w:rPr>
-        <w:t xml:space="preserve">Запуск рекламной компании. </w:t>
+        <w:t xml:space="preserve">Запуск </w:t>
+      </w:r>
+      <w:r>
+        <w:rPr>
+          <w:rFonts w:ascii="Times New Roman" w:hAnsi="Times New Roman" w:cs="Times New Roman"/>
+          <w:sz w:val="24"/>
+          <w:szCs w:val="24"/>
+        </w:rPr>
+        <w:t xml:space="preserve">локальной </w:t>
+      </w:r>
+      <w:r>
+        <w:rPr>
+          <w:rFonts w:ascii="Times New Roman" w:hAnsi="Times New Roman" w:cs="Times New Roman"/>
+          <w:sz w:val="24"/>
+          <w:szCs w:val="24"/>
+        </w:rPr>
+        <w:t>рекламной компании</w:t>
+      </w:r>
+      <w:r>
+        <w:rPr>
+          <w:rFonts w:ascii="Times New Roman" w:hAnsi="Times New Roman" w:cs="Times New Roman"/>
+          <w:sz w:val="24"/>
+          <w:szCs w:val="24"/>
+        </w:rPr>
+        <w:t>, а также написание технических статьей о проекте для повышения репутации компании</w:t>
+      </w:r>
+      <w:r>
+        <w:rPr>
+          <w:rFonts w:ascii="Times New Roman" w:hAnsi="Times New Roman" w:cs="Times New Roman"/>
+          <w:sz w:val="24"/>
+          <w:szCs w:val="24"/>
+        </w:rPr>
+        <w:t xml:space="preserve">. </w:t>
       </w:r>
       <w:r>
         <w:rPr>
@@ -591,6 +625,7 @@
         </w:rPr>
         <w:t xml:space="preserve"> и топ-50 </w:t>
       </w:r>
+      <w:proofErr w:type="spellStart"/>
       <w:r>
         <w:rPr>
           <w:rFonts w:ascii="Times New Roman" w:hAnsi="Times New Roman" w:cs="Times New Roman"/>
@@ -600,6 +635,7 @@
         </w:rPr>
         <w:t>AppStore</w:t>
       </w:r>
+      <w:proofErr w:type="spellEnd"/>
       <w:r>
         <w:rPr>
           <w:rFonts w:ascii="Times New Roman" w:hAnsi="Times New Roman" w:cs="Times New Roman"/>
@@ -641,40 +677,39 @@
           <w:rFonts w:ascii="Times New Roman" w:hAnsi="Times New Roman" w:cs="Times New Roman"/>
           <w:sz w:val="24"/>
           <w:szCs w:val="24"/>
+        </w:rPr>
+      </w:pPr>
+      <w:r>
+        <w:rPr>
+          <w:rFonts w:ascii="Times New Roman" w:hAnsi="Times New Roman" w:cs="Times New Roman"/>
+          <w:sz w:val="24"/>
+          <w:szCs w:val="24"/>
+        </w:rPr>
+        <w:t xml:space="preserve">3 год. </w:t>
+      </w:r>
+      <w:r>
+        <w:rPr>
+          <w:rFonts w:ascii="Times New Roman" w:hAnsi="Times New Roman" w:cs="Times New Roman"/>
+          <w:sz w:val="24"/>
+          <w:szCs w:val="24"/>
+        </w:rPr>
+        <w:t xml:space="preserve">Продолжение расширения и поддержки функционала. </w:t>
+      </w:r>
+      <w:r>
+        <w:rPr>
+          <w:rFonts w:ascii="Times New Roman" w:hAnsi="Times New Roman" w:cs="Times New Roman"/>
+          <w:sz w:val="24"/>
+          <w:szCs w:val="24"/>
+        </w:rPr>
+        <w:t xml:space="preserve">Отказ от собственного штата разработки и перевод проекта на </w:t>
+      </w:r>
+      <w:r>
+        <w:rPr>
+          <w:rFonts w:ascii="Times New Roman" w:hAnsi="Times New Roman" w:cs="Times New Roman"/>
+          <w:sz w:val="24"/>
+          <w:szCs w:val="24"/>
           <w:lang w:val="en-US"/>
         </w:rPr>
-      </w:pPr>
-      <w:r>
-        <w:rPr>
-          <w:rFonts w:ascii="Times New Roman" w:hAnsi="Times New Roman" w:cs="Times New Roman"/>
-          <w:sz w:val="24"/>
-          <w:szCs w:val="24"/>
-        </w:rPr>
-        <w:t xml:space="preserve">3 год. </w:t>
-      </w:r>
-      <w:r>
-        <w:rPr>
-          <w:rFonts w:ascii="Times New Roman" w:hAnsi="Times New Roman" w:cs="Times New Roman"/>
-          <w:sz w:val="24"/>
-          <w:szCs w:val="24"/>
-        </w:rPr>
-        <w:t xml:space="preserve">Продолжение расширения и поддержки функционала. </w:t>
-      </w:r>
-      <w:r>
-        <w:rPr>
-          <w:rFonts w:ascii="Times New Roman" w:hAnsi="Times New Roman" w:cs="Times New Roman"/>
-          <w:sz w:val="24"/>
-          <w:szCs w:val="24"/>
-        </w:rPr>
-        <w:t xml:space="preserve">Отказ от собственного штата разработки и перевод проекта на </w:t>
-      </w:r>
-      <w:r>
-        <w:rPr>
-          <w:rFonts w:ascii="Times New Roman" w:hAnsi="Times New Roman" w:cs="Times New Roman"/>
-          <w:sz w:val="24"/>
-          <w:szCs w:val="24"/>
-          <w:lang w:val="en-US"/>
-        </w:rPr>
         <w:t>outsource</w:t>
       </w:r>
       <w:r>
@@ -698,7 +733,6 @@
           <w:rFonts w:ascii="Times New Roman" w:hAnsi="Times New Roman" w:cs="Times New Roman"/>
           <w:sz w:val="24"/>
           <w:szCs w:val="24"/>
-          <w:lang w:val="en-US"/>
         </w:rPr>
         <w:t xml:space="preserve"> </w:t>
       </w:r>
@@ -949,28 +983,27 @@
           <w:bCs/>
           <w:sz w:val="24"/>
           <w:szCs w:val="24"/>
+        </w:rPr>
+      </w:pPr>
+      <w:r>
+        <w:rPr>
+          <w:rFonts w:ascii="Times New Roman" w:hAnsi="Times New Roman" w:cs="Times New Roman"/>
+          <w:b/>
+          <w:bCs/>
+          <w:sz w:val="24"/>
+          <w:szCs w:val="24"/>
+        </w:rPr>
+        <w:t xml:space="preserve">3. </w:t>
+      </w:r>
+      <w:r>
+        <w:rPr>
+          <w:rFonts w:ascii="Times New Roman" w:hAnsi="Times New Roman" w:cs="Times New Roman"/>
+          <w:b/>
+          <w:bCs/>
+          <w:sz w:val="24"/>
+          <w:szCs w:val="24"/>
           <w:lang w:val="en-US"/>
         </w:rPr>
-      </w:pPr>
-      <w:r>
-        <w:rPr>
-          <w:rFonts w:ascii="Times New Roman" w:hAnsi="Times New Roman" w:cs="Times New Roman"/>
-          <w:b/>
-          <w:bCs/>
-          <w:sz w:val="24"/>
-          <w:szCs w:val="24"/>
-        </w:rPr>
-        <w:t xml:space="preserve">3. </w:t>
-      </w:r>
-      <w:r>
-        <w:rPr>
-          <w:rFonts w:ascii="Times New Roman" w:hAnsi="Times New Roman" w:cs="Times New Roman"/>
-          <w:b/>
-          <w:bCs/>
-          <w:sz w:val="24"/>
-          <w:szCs w:val="24"/>
-          <w:lang w:val="en-US"/>
-        </w:rPr>
         <w:t>Product</w:t>
       </w:r>
     </w:p>
@@ -1042,311 +1075,6 @@
           <w:szCs w:val="24"/>
         </w:rPr>
         <w:t>.</w:t>
-      </w:r>
-    </w:p>
-    <w:p>
-      <w:pPr>
-        <w:spacing w:line="360" w:lineRule="auto"/>
-        <w:ind w:firstLine="709"/>
-        <w:rPr>
-          <w:rFonts w:ascii="Times New Roman" w:hAnsi="Times New Roman" w:cs="Times New Roman"/>
-          <w:sz w:val="24"/>
-          <w:szCs w:val="24"/>
-        </w:rPr>
-      </w:pPr>
-      <w:r>
-        <w:rPr>
-          <w:rFonts w:ascii="Times New Roman" w:hAnsi="Times New Roman" w:cs="Times New Roman"/>
-          <w:sz w:val="24"/>
-          <w:szCs w:val="24"/>
-        </w:rPr>
-        <w:t xml:space="preserve">Требование к безопасности продукта </w:t>
-      </w:r>
-      <w:r>
-        <w:rPr>
-          <w:rFonts w:ascii="Times New Roman" w:hAnsi="Times New Roman" w:cs="Times New Roman"/>
-          <w:sz w:val="24"/>
-          <w:szCs w:val="24"/>
-        </w:rPr>
-        <w:t>–</w:t>
-      </w:r>
-      <w:r>
-        <w:rPr>
-          <w:rFonts w:ascii="Times New Roman" w:hAnsi="Times New Roman" w:cs="Times New Roman"/>
-          <w:sz w:val="24"/>
-          <w:szCs w:val="24"/>
-        </w:rPr>
-        <w:t xml:space="preserve"> </w:t>
-      </w:r>
-      <w:r>
-        <w:rPr>
-          <w:rFonts w:ascii="Times New Roman" w:hAnsi="Times New Roman" w:cs="Times New Roman"/>
-          <w:sz w:val="24"/>
-          <w:szCs w:val="24"/>
-        </w:rPr>
-        <w:t xml:space="preserve">так-как продуктом компании является ПО, то данный продукт не должен нарушать законодательство тех стран, на территории которых он будет </w:t>
-      </w:r>
-      <w:r>
-        <w:rPr>
-          <w:rFonts w:ascii="Times New Roman" w:hAnsi="Times New Roman" w:cs="Times New Roman"/>
-          <w:sz w:val="24"/>
-          <w:szCs w:val="24"/>
-        </w:rPr>
-        <w:t xml:space="preserve">распространяться. </w:t>
-      </w:r>
-      <w:r>
-        <w:rPr>
-          <w:rFonts w:ascii="Times New Roman" w:hAnsi="Times New Roman" w:cs="Times New Roman"/>
-          <w:sz w:val="24"/>
-          <w:szCs w:val="24"/>
-        </w:rPr>
-        <w:t>В случае РФ и применительно к рассматриваемому продукту,</w:t>
-      </w:r>
-      <w:r>
-        <w:rPr>
-          <w:rFonts w:ascii="Times New Roman" w:hAnsi="Times New Roman" w:cs="Times New Roman"/>
-          <w:sz w:val="24"/>
-          <w:szCs w:val="24"/>
-        </w:rPr>
-        <w:t xml:space="preserve"> главным образом</w:t>
-      </w:r>
-      <w:r>
-        <w:rPr>
-          <w:rFonts w:ascii="Times New Roman" w:hAnsi="Times New Roman" w:cs="Times New Roman"/>
-          <w:sz w:val="24"/>
-          <w:szCs w:val="24"/>
-        </w:rPr>
-        <w:t xml:space="preserve"> должен соблюдаться 152-ФЗ</w:t>
-      </w:r>
-      <w:r>
-        <w:rPr>
-          <w:rFonts w:ascii="Times New Roman" w:hAnsi="Times New Roman" w:cs="Times New Roman"/>
-          <w:sz w:val="24"/>
-          <w:szCs w:val="24"/>
-        </w:rPr>
-        <w:t>, а также продукт не должен содержать экстремистских и порнографических материалов.</w:t>
-      </w:r>
-    </w:p>
-    <w:p>
-      <w:pPr>
-        <w:spacing w:line="360" w:lineRule="auto"/>
-        <w:ind w:firstLine="709"/>
-        <w:rPr>
-          <w:rFonts w:ascii="Times New Roman" w:hAnsi="Times New Roman" w:cs="Times New Roman"/>
-          <w:b/>
-          <w:bCs/>
-          <w:sz w:val="24"/>
-          <w:szCs w:val="24"/>
-          <w:lang w:val="en-US"/>
-        </w:rPr>
-      </w:pPr>
-      <w:r>
-        <w:rPr>
-          <w:rFonts w:ascii="Times New Roman" w:hAnsi="Times New Roman" w:cs="Times New Roman"/>
-          <w:b/>
-          <w:bCs/>
-          <w:sz w:val="24"/>
-          <w:szCs w:val="24"/>
-        </w:rPr>
-        <w:t xml:space="preserve">4. </w:t>
-      </w:r>
-      <w:r>
-        <w:rPr>
-          <w:rFonts w:ascii="Times New Roman" w:hAnsi="Times New Roman" w:cs="Times New Roman"/>
-          <w:b/>
-          <w:bCs/>
-          <w:sz w:val="24"/>
-          <w:szCs w:val="24"/>
-          <w:lang w:val="en-US"/>
-        </w:rPr>
-        <w:t>Marketing</w:t>
-      </w:r>
-    </w:p>
-    <w:p>
-      <w:pPr>
-        <w:spacing w:line="360" w:lineRule="auto"/>
-        <w:ind w:firstLine="709"/>
-        <w:rPr>
-          <w:rFonts w:ascii="Times New Roman" w:hAnsi="Times New Roman" w:cs="Times New Roman"/>
-          <w:b/>
-          <w:bCs/>
-          <w:sz w:val="24"/>
-          <w:szCs w:val="24"/>
-          <w:lang w:val="en-US"/>
-        </w:rPr>
-      </w:pPr>
-      <w:r>
-        <w:rPr>
-          <w:rFonts w:ascii="Times New Roman" w:hAnsi="Times New Roman" w:cs="Times New Roman"/>
-          <w:b/>
-          <w:bCs/>
-          <w:sz w:val="24"/>
-          <w:szCs w:val="24"/>
-          <w:lang w:val="en-US"/>
-        </w:rPr>
-        <w:t>5. Sales</w:t>
-      </w:r>
-    </w:p>
-    <w:p>
-      <w:pPr>
-        <w:spacing w:line="360" w:lineRule="auto"/>
-        <w:ind w:firstLine="709"/>
-        <w:rPr>
-          <w:rFonts w:ascii="Times New Roman" w:hAnsi="Times New Roman" w:cs="Times New Roman"/>
-          <w:sz w:val="24"/>
-          <w:szCs w:val="24"/>
-        </w:rPr>
-      </w:pPr>
-      <w:r>
-        <w:rPr>
-          <w:rFonts w:ascii="Times New Roman" w:hAnsi="Times New Roman" w:cs="Times New Roman"/>
-          <w:sz w:val="24"/>
-          <w:szCs w:val="24"/>
-        </w:rPr>
-        <w:t xml:space="preserve">На национальном, региональном и локальном рынках будет развиваться, по большей части, продажа приоритетов выдачи, а также, в меньшем количестве, реклама. </w:t>
-      </w:r>
-      <w:r>
-        <w:rPr>
-          <w:rFonts w:ascii="Times New Roman" w:hAnsi="Times New Roman" w:cs="Times New Roman"/>
-          <w:sz w:val="24"/>
-          <w:szCs w:val="24"/>
-        </w:rPr>
-        <w:t>Для международных рынков также будет добавлена возможность покупки дополнительного контента, а также будет сделан больший упор на продажу рекламных мест.</w:t>
-      </w:r>
-    </w:p>
-    <w:p>
-      <w:pPr>
-        <w:spacing w:line="360" w:lineRule="auto"/>
-        <w:ind w:firstLine="709"/>
-        <w:rPr>
-          <w:rFonts w:ascii="Times New Roman" w:hAnsi="Times New Roman" w:cs="Times New Roman"/>
-          <w:b/>
-          <w:bCs/>
-          <w:sz w:val="24"/>
-          <w:szCs w:val="24"/>
-        </w:rPr>
-      </w:pPr>
-      <w:r>
-        <w:rPr>
-          <w:rFonts w:ascii="Times New Roman" w:hAnsi="Times New Roman" w:cs="Times New Roman"/>
-          <w:b/>
-          <w:bCs/>
-          <w:sz w:val="24"/>
-          <w:szCs w:val="24"/>
-        </w:rPr>
-        <w:t>Основные вехи проекта:</w:t>
-      </w:r>
-    </w:p>
-    <w:p>
-      <w:pPr>
-        <w:spacing w:line="360" w:lineRule="auto"/>
-        <w:ind w:firstLine="709"/>
-        <w:rPr>
-          <w:rFonts w:ascii="Times New Roman" w:hAnsi="Times New Roman" w:cs="Times New Roman"/>
-          <w:sz w:val="24"/>
-          <w:szCs w:val="24"/>
-        </w:rPr>
-      </w:pPr>
-      <w:r>
-        <w:rPr>
-          <w:rFonts w:ascii="Times New Roman" w:hAnsi="Times New Roman" w:cs="Times New Roman"/>
-          <w:sz w:val="24"/>
-          <w:szCs w:val="24"/>
-        </w:rPr>
-        <w:t>Первая работающая версия продукта должна быть выпущена через полгода с момента начала работы компании.</w:t>
-      </w:r>
-    </w:p>
-    <w:p>
-      <w:pPr>
-        <w:spacing w:line="360" w:lineRule="auto"/>
-        <w:ind w:firstLine="709"/>
-        <w:rPr>
-          <w:rFonts w:ascii="Times New Roman" w:hAnsi="Times New Roman" w:cs="Times New Roman"/>
-          <w:sz w:val="24"/>
-          <w:szCs w:val="24"/>
-        </w:rPr>
-      </w:pPr>
-      <w:r>
-        <w:rPr>
-          <w:rFonts w:ascii="Times New Roman" w:hAnsi="Times New Roman" w:cs="Times New Roman"/>
-          <w:sz w:val="24"/>
-          <w:szCs w:val="24"/>
-        </w:rPr>
-        <w:t xml:space="preserve">В данном типе ПО защита интеллектуальной собственности представляет собой защиту от агрегаторов и ботов, которые будут пытаться собрать информацию с </w:t>
-      </w:r>
-      <w:r>
-        <w:rPr>
-          <w:rFonts w:ascii="Times New Roman" w:hAnsi="Times New Roman" w:cs="Times New Roman"/>
-          <w:sz w:val="24"/>
-          <w:szCs w:val="24"/>
-        </w:rPr>
-        <w:lastRenderedPageBreak/>
-        <w:t>разрабатываемого сервиса с целью выдачи результатов работы сервиса за собственные результаты. Защита представляет собой программный модуль определения и блокировки подобных событий.</w:t>
-      </w:r>
-    </w:p>
-    <w:p>
-      <w:pPr>
-        <w:spacing w:line="360" w:lineRule="auto"/>
-        <w:ind w:firstLine="709"/>
-        <w:rPr>
-          <w:rFonts w:ascii="Times New Roman" w:hAnsi="Times New Roman" w:cs="Times New Roman"/>
-          <w:sz w:val="24"/>
-          <w:szCs w:val="24"/>
-        </w:rPr>
-      </w:pPr>
-      <w:r>
-        <w:rPr>
-          <w:rFonts w:ascii="Times New Roman" w:hAnsi="Times New Roman" w:cs="Times New Roman"/>
-          <w:sz w:val="24"/>
-          <w:szCs w:val="24"/>
-        </w:rPr>
-        <w:t xml:space="preserve">Полноценный запуск сервиса и публикация приложения в публичный доступ должна произойти спустя 8 месяцев после начала работы компании. </w:t>
-      </w:r>
-    </w:p>
-    <w:p>
-      <w:pPr>
-        <w:spacing w:line="360" w:lineRule="auto"/>
-        <w:ind w:firstLine="709"/>
-        <w:rPr>
-          <w:rFonts w:ascii="Times New Roman" w:hAnsi="Times New Roman" w:cs="Times New Roman"/>
-          <w:sz w:val="24"/>
-          <w:szCs w:val="24"/>
-        </w:rPr>
-      </w:pPr>
-      <w:r>
-        <w:rPr>
-          <w:rFonts w:ascii="Times New Roman" w:hAnsi="Times New Roman" w:cs="Times New Roman"/>
-          <w:sz w:val="24"/>
-          <w:szCs w:val="24"/>
-        </w:rPr>
-        <w:t xml:space="preserve">Первые существенные продажи и сотрудничество с крупными компаниями должно начинаться </w:t>
-      </w:r>
-      <w:r>
-        <w:rPr>
-          <w:rFonts w:ascii="Times New Roman" w:hAnsi="Times New Roman" w:cs="Times New Roman"/>
-          <w:sz w:val="24"/>
-          <w:szCs w:val="24"/>
-        </w:rPr>
-        <w:t>с 12 месяца.</w:t>
-      </w:r>
-    </w:p>
-    <w:p>
-      <w:pPr>
-        <w:spacing w:line="360" w:lineRule="auto"/>
-        <w:ind w:firstLine="709"/>
-        <w:rPr>
-          <w:rFonts w:ascii="Times New Roman" w:hAnsi="Times New Roman" w:cs="Times New Roman"/>
-          <w:sz w:val="24"/>
-          <w:szCs w:val="24"/>
-        </w:rPr>
-      </w:pPr>
-      <w:r>
-        <w:rPr>
-          <w:rFonts w:ascii="Times New Roman" w:hAnsi="Times New Roman" w:cs="Times New Roman"/>
-          <w:sz w:val="24"/>
-          <w:szCs w:val="24"/>
-        </w:rPr>
-        <w:t>Точка безубыточности должна быть пройдена к 20-24 месяцу.</w:t>
       </w:r>
       <w:bookmarkStart w:id="0" w:name="_GoBack"/>
       <w:bookmarkEnd w:id="0"/>
@@ -1357,10 +1085,94 @@
         <w:ind w:firstLine="709"/>
         <w:rPr>
           <w:rFonts w:ascii="Times New Roman" w:hAnsi="Times New Roman" w:cs="Times New Roman"/>
+          <w:sz w:val="24"/>
+          <w:szCs w:val="24"/>
+        </w:rPr>
+      </w:pPr>
+      <w:r>
+        <w:rPr>
+          <w:rFonts w:ascii="Times New Roman" w:hAnsi="Times New Roman" w:cs="Times New Roman"/>
+          <w:sz w:val="24"/>
+          <w:szCs w:val="24"/>
+        </w:rPr>
+        <w:t xml:space="preserve">Требование к безопасности продукта </w:t>
+      </w:r>
+      <w:r>
+        <w:rPr>
+          <w:rFonts w:ascii="Times New Roman" w:hAnsi="Times New Roman" w:cs="Times New Roman"/>
+          <w:sz w:val="24"/>
+          <w:szCs w:val="24"/>
+        </w:rPr>
+        <w:t>–</w:t>
+      </w:r>
+      <w:r>
+        <w:rPr>
+          <w:rFonts w:ascii="Times New Roman" w:hAnsi="Times New Roman" w:cs="Times New Roman"/>
+          <w:sz w:val="24"/>
+          <w:szCs w:val="24"/>
+        </w:rPr>
+        <w:t xml:space="preserve"> </w:t>
+      </w:r>
+      <w:r>
+        <w:rPr>
+          <w:rFonts w:ascii="Times New Roman" w:hAnsi="Times New Roman" w:cs="Times New Roman"/>
+          <w:sz w:val="24"/>
+          <w:szCs w:val="24"/>
+        </w:rPr>
+        <w:t xml:space="preserve">так-как продуктом компании является ПО, то данный продукт не должен нарушать законодательство тех стран, на территории которых он будет </w:t>
+      </w:r>
+      <w:r>
+        <w:rPr>
+          <w:rFonts w:ascii="Times New Roman" w:hAnsi="Times New Roman" w:cs="Times New Roman"/>
+          <w:sz w:val="24"/>
+          <w:szCs w:val="24"/>
+        </w:rPr>
+        <w:t xml:space="preserve">распространяться. </w:t>
+      </w:r>
+      <w:r>
+        <w:rPr>
+          <w:rFonts w:ascii="Times New Roman" w:hAnsi="Times New Roman" w:cs="Times New Roman"/>
+          <w:sz w:val="24"/>
+          <w:szCs w:val="24"/>
+        </w:rPr>
+        <w:t>В случае РФ и применительно к рассматриваемому продукту,</w:t>
+      </w:r>
+      <w:r>
+        <w:rPr>
+          <w:rFonts w:ascii="Times New Roman" w:hAnsi="Times New Roman" w:cs="Times New Roman"/>
+          <w:sz w:val="24"/>
+          <w:szCs w:val="24"/>
+        </w:rPr>
+        <w:t xml:space="preserve"> главным образом</w:t>
+      </w:r>
+      <w:r>
+        <w:rPr>
+          <w:rFonts w:ascii="Times New Roman" w:hAnsi="Times New Roman" w:cs="Times New Roman"/>
+          <w:sz w:val="24"/>
+          <w:szCs w:val="24"/>
+        </w:rPr>
+        <w:t xml:space="preserve"> должен соблюдаться 152-ФЗ</w:t>
+      </w:r>
+      <w:r>
+        <w:rPr>
+          <w:rFonts w:ascii="Times New Roman" w:hAnsi="Times New Roman" w:cs="Times New Roman"/>
+          <w:sz w:val="24"/>
+          <w:szCs w:val="24"/>
+        </w:rPr>
+        <w:t>, а также продукт не должен содержать экстремистских и порнографических материалов.</w:t>
+      </w:r>
+    </w:p>
+    <w:p>
+      <w:pPr>
+        <w:spacing w:line="360" w:lineRule="auto"/>
+        <w:ind w:firstLine="709"/>
+        <w:rPr>
+          <w:rFonts w:ascii="Times New Roman" w:hAnsi="Times New Roman" w:cs="Times New Roman"/>
           <w:b/>
           <w:bCs/>
           <w:sz w:val="24"/>
           <w:szCs w:val="24"/>
+          <w:lang w:val="en-US"/>
         </w:rPr>
       </w:pPr>
       <w:r>
@@ -1371,6 +1183,542 @@
           <w:sz w:val="24"/>
           <w:szCs w:val="24"/>
         </w:rPr>
+        <w:t xml:space="preserve">4. </w:t>
+      </w:r>
+      <w:r>
+        <w:rPr>
+          <w:rFonts w:ascii="Times New Roman" w:hAnsi="Times New Roman" w:cs="Times New Roman"/>
+          <w:b/>
+          <w:bCs/>
+          <w:sz w:val="24"/>
+          <w:szCs w:val="24"/>
+          <w:lang w:val="en-US"/>
+        </w:rPr>
+        <w:t>Marketing</w:t>
+      </w:r>
+    </w:p>
+    <w:p>
+      <w:pPr>
+        <w:spacing w:line="360" w:lineRule="auto"/>
+        <w:ind w:firstLine="709"/>
+        <w:rPr>
+          <w:rFonts w:ascii="Times New Roman" w:hAnsi="Times New Roman" w:cs="Times New Roman"/>
+          <w:bCs/>
+          <w:sz w:val="24"/>
+          <w:szCs w:val="24"/>
+        </w:rPr>
+      </w:pPr>
+      <w:r>
+        <w:rPr>
+          <w:rFonts w:ascii="Times New Roman" w:hAnsi="Times New Roman" w:cs="Times New Roman"/>
+          <w:bCs/>
+          <w:sz w:val="24"/>
+          <w:szCs w:val="24"/>
+        </w:rPr>
+        <w:t>Общее описание рынка. Для примера рассмотрим объем</w:t>
+      </w:r>
+      <w:r>
+        <w:rPr>
+          <w:rFonts w:ascii="Times New Roman" w:hAnsi="Times New Roman" w:cs="Times New Roman"/>
+          <w:bCs/>
+          <w:sz w:val="24"/>
+          <w:szCs w:val="24"/>
+        </w:rPr>
+        <w:t xml:space="preserve"> рынка</w:t>
+      </w:r>
+      <w:r>
+        <w:rPr>
+          <w:rFonts w:ascii="Times New Roman" w:hAnsi="Times New Roman" w:cs="Times New Roman"/>
+          <w:bCs/>
+          <w:sz w:val="24"/>
+          <w:szCs w:val="24"/>
+        </w:rPr>
+        <w:t xml:space="preserve"> рекламы в России.</w:t>
+      </w:r>
+    </w:p>
+    <w:p>
+      <w:pPr>
+        <w:spacing w:line="360" w:lineRule="auto"/>
+        <w:ind w:firstLine="709"/>
+        <w:jc w:val="center"/>
+        <w:rPr>
+          <w:rFonts w:ascii="Times New Roman" w:hAnsi="Times New Roman" w:cs="Times New Roman"/>
+          <w:bCs/>
+          <w:sz w:val="24"/>
+          <w:szCs w:val="24"/>
+        </w:rPr>
+      </w:pPr>
+      <w:r>
+        <w:rPr>
+          <w:noProof/>
+          <w:lang w:eastAsia="ru-RU"/>
+        </w:rPr>
+        <w:drawing>
+          <wp:inline distT="0" distB="0" distL="0" distR="0" wp14:anchorId="175AEF5A" wp14:editId="6E9D1E4B">
+            <wp:extent cx="4684618" cy="2714625"/>
+            <wp:effectExtent l="0" t="0" r="1905" b="0"/>
+            <wp:docPr id="1" name="Рисунок 1"/>
+            <wp:cNvGraphicFramePr>
+              <a:graphicFrameLocks xmlns:a="http://schemas.openxmlformats.org/drawingml/2006/main" noChangeAspect="1"/>
+            </wp:cNvGraphicFramePr>
+            <a:graphic xmlns:a="http://schemas.openxmlformats.org/drawingml/2006/main">
+              <a:graphicData uri="http://schemas.openxmlformats.org/drawingml/2006/picture">
+                <pic:pic xmlns:pic="http://schemas.openxmlformats.org/drawingml/2006/picture">
+                  <pic:nvPicPr>
+                    <pic:cNvPr id="1" name=""/>
+                    <pic:cNvPicPr/>
+                  </pic:nvPicPr>
+                  <pic:blipFill>
+                    <a:blip r:embed="rId4"/>
+                    <a:stretch>
+                      <a:fillRect/>
+                    </a:stretch>
+                  </pic:blipFill>
+                  <pic:spPr>
+                    <a:xfrm>
+                      <a:off x="0" y="0"/>
+                      <a:ext cx="4722991" cy="2736861"/>
+                    </a:xfrm>
+                    <a:prstGeom prst="rect">
+                      <a:avLst/>
+                    </a:prstGeom>
+                  </pic:spPr>
+                </pic:pic>
+              </a:graphicData>
+            </a:graphic>
+          </wp:inline>
+        </w:drawing>
+      </w:r>
+    </w:p>
+    <w:p>
+      <w:pPr>
+        <w:spacing w:line="360" w:lineRule="auto"/>
+        <w:ind w:firstLine="709"/>
+        <w:jc w:val="both"/>
+        <w:rPr>
+          <w:rFonts w:ascii="Times New Roman" w:hAnsi="Times New Roman" w:cs="Times New Roman"/>
+          <w:bCs/>
+          <w:sz w:val="24"/>
+          <w:szCs w:val="24"/>
+        </w:rPr>
+      </w:pPr>
+      <w:r>
+        <w:rPr>
+          <w:rFonts w:ascii="Times New Roman" w:hAnsi="Times New Roman" w:cs="Times New Roman"/>
+          <w:bCs/>
+          <w:sz w:val="24"/>
+          <w:szCs w:val="24"/>
+        </w:rPr>
+        <w:lastRenderedPageBreak/>
+        <w:t>Как можн</w:t>
+      </w:r>
+      <w:r>
+        <w:rPr>
+          <w:rFonts w:ascii="Times New Roman" w:hAnsi="Times New Roman" w:cs="Times New Roman"/>
+          <w:bCs/>
+          <w:sz w:val="24"/>
+          <w:szCs w:val="24"/>
+        </w:rPr>
+        <w:t>о заметить, данный рынок даже на национальном уровне динамично развивается и имеет хороший объем.</w:t>
+      </w:r>
+      <w:r>
+        <w:rPr>
+          <w:rFonts w:ascii="Times New Roman" w:hAnsi="Times New Roman" w:cs="Times New Roman"/>
+          <w:bCs/>
+          <w:sz w:val="24"/>
+          <w:szCs w:val="24"/>
+        </w:rPr>
+        <w:t xml:space="preserve"> Продажа приоритета выдачи мест в маршрутах также входит в мобильную рекламу, поэтому данный источник дохода также можно отнести к рынку рекламы.</w:t>
+      </w:r>
+    </w:p>
+    <w:p>
+      <w:pPr>
+        <w:spacing w:line="360" w:lineRule="auto"/>
+        <w:ind w:firstLine="709"/>
+        <w:jc w:val="both"/>
+        <w:rPr>
+          <w:rFonts w:ascii="Times New Roman" w:hAnsi="Times New Roman" w:cs="Times New Roman"/>
+          <w:bCs/>
+          <w:sz w:val="24"/>
+          <w:szCs w:val="24"/>
+        </w:rPr>
+      </w:pPr>
+      <w:r>
+        <w:rPr>
+          <w:rFonts w:ascii="Times New Roman" w:hAnsi="Times New Roman" w:cs="Times New Roman"/>
+          <w:bCs/>
+          <w:sz w:val="24"/>
+          <w:szCs w:val="24"/>
+        </w:rPr>
+        <w:t>Маркетинговая стратегия на первый год представляет собой размещение</w:t>
+      </w:r>
+      <w:r>
+        <w:rPr>
+          <w:rFonts w:ascii="Times New Roman" w:hAnsi="Times New Roman" w:cs="Times New Roman"/>
+          <w:bCs/>
+          <w:sz w:val="24"/>
+          <w:szCs w:val="24"/>
+        </w:rPr>
+        <w:t xml:space="preserve"> рекламы</w:t>
+      </w:r>
+      <w:r>
+        <w:rPr>
+          <w:rFonts w:ascii="Times New Roman" w:hAnsi="Times New Roman" w:cs="Times New Roman"/>
+          <w:bCs/>
+          <w:sz w:val="24"/>
+          <w:szCs w:val="24"/>
+        </w:rPr>
+        <w:t xml:space="preserve"> на различных тематических порталах среднего уровня, а также </w:t>
+      </w:r>
+      <w:r>
+        <w:rPr>
+          <w:rFonts w:ascii="Times New Roman" w:hAnsi="Times New Roman" w:cs="Times New Roman"/>
+          <w:bCs/>
+          <w:sz w:val="24"/>
+          <w:szCs w:val="24"/>
+        </w:rPr>
+        <w:t>рекламные статьи технического характера, которые описывают в общих словах работу проекта изнутри. Данные статьи, как правило, могут сильно увеличить аудиторию приложения на первых этапах, а также заработать положительную репутацию среди пользователей.</w:t>
+      </w:r>
+    </w:p>
+    <w:p>
+      <w:pPr>
+        <w:spacing w:line="360" w:lineRule="auto"/>
+        <w:ind w:firstLine="709"/>
+        <w:jc w:val="both"/>
+        <w:rPr>
+          <w:rFonts w:ascii="Times New Roman" w:hAnsi="Times New Roman" w:cs="Times New Roman"/>
+          <w:bCs/>
+          <w:sz w:val="24"/>
+          <w:szCs w:val="24"/>
+        </w:rPr>
+      </w:pPr>
+      <w:r>
+        <w:rPr>
+          <w:rFonts w:ascii="Times New Roman" w:hAnsi="Times New Roman" w:cs="Times New Roman"/>
+          <w:bCs/>
+          <w:sz w:val="24"/>
+          <w:szCs w:val="24"/>
+        </w:rPr>
+        <w:t xml:space="preserve">Последующие года предполагается использование </w:t>
+      </w:r>
+      <w:proofErr w:type="spellStart"/>
+      <w:r>
+        <w:rPr>
+          <w:rFonts w:ascii="Times New Roman" w:hAnsi="Times New Roman" w:cs="Times New Roman"/>
+          <w:bCs/>
+          <w:sz w:val="24"/>
+          <w:szCs w:val="24"/>
+        </w:rPr>
+        <w:t>таргетированной</w:t>
+      </w:r>
+      <w:proofErr w:type="spellEnd"/>
+      <w:r>
+        <w:rPr>
+          <w:rFonts w:ascii="Times New Roman" w:hAnsi="Times New Roman" w:cs="Times New Roman"/>
+          <w:bCs/>
+          <w:sz w:val="24"/>
+          <w:szCs w:val="24"/>
+        </w:rPr>
+        <w:t xml:space="preserve"> рекламы, а также взаимодействие с партнерами.</w:t>
+      </w:r>
+    </w:p>
+    <w:p>
+      <w:pPr>
+        <w:spacing w:line="360" w:lineRule="auto"/>
+        <w:ind w:firstLine="709"/>
+        <w:jc w:val="both"/>
+        <w:rPr>
+          <w:rFonts w:ascii="Times New Roman" w:hAnsi="Times New Roman" w:cs="Times New Roman"/>
+          <w:bCs/>
+          <w:sz w:val="24"/>
+          <w:szCs w:val="24"/>
+        </w:rPr>
+      </w:pPr>
+      <w:r>
+        <w:rPr>
+          <w:rFonts w:ascii="Times New Roman" w:hAnsi="Times New Roman" w:cs="Times New Roman"/>
+          <w:bCs/>
+          <w:sz w:val="24"/>
+          <w:szCs w:val="24"/>
+        </w:rPr>
+        <w:t xml:space="preserve">На данный момент, прямых конкурентов с таким же набором функциональности нет, однако в перспективе крупные компании, владеющие </w:t>
+      </w:r>
+      <w:r>
+        <w:rPr>
+          <w:rFonts w:ascii="Times New Roman" w:hAnsi="Times New Roman" w:cs="Times New Roman"/>
+          <w:bCs/>
+          <w:sz w:val="24"/>
+          <w:szCs w:val="24"/>
+        </w:rPr>
+        <w:t>различными картографическими сервисами, могут позаимствовать идею и реализовать собственные версии приложений на базе своих сервисов.</w:t>
+      </w:r>
+    </w:p>
+    <w:p>
+      <w:pPr>
+        <w:spacing w:line="360" w:lineRule="auto"/>
+        <w:ind w:firstLine="709"/>
+        <w:rPr>
+          <w:rFonts w:ascii="Times New Roman" w:hAnsi="Times New Roman" w:cs="Times New Roman"/>
+          <w:b/>
+          <w:bCs/>
+          <w:sz w:val="24"/>
+          <w:szCs w:val="24"/>
+        </w:rPr>
+      </w:pPr>
+      <w:r>
+        <w:rPr>
+          <w:rFonts w:ascii="Times New Roman" w:hAnsi="Times New Roman" w:cs="Times New Roman"/>
+          <w:b/>
+          <w:bCs/>
+          <w:sz w:val="24"/>
+          <w:szCs w:val="24"/>
+        </w:rPr>
+        <w:t xml:space="preserve">5. </w:t>
+      </w:r>
+      <w:r>
+        <w:rPr>
+          <w:rFonts w:ascii="Times New Roman" w:hAnsi="Times New Roman" w:cs="Times New Roman"/>
+          <w:b/>
+          <w:bCs/>
+          <w:sz w:val="24"/>
+          <w:szCs w:val="24"/>
+          <w:lang w:val="en-US"/>
+        </w:rPr>
+        <w:t>Sales</w:t>
+      </w:r>
+    </w:p>
+    <w:p>
+      <w:pPr>
+        <w:spacing w:line="360" w:lineRule="auto"/>
+        <w:ind w:firstLine="709"/>
+        <w:rPr>
+          <w:rFonts w:ascii="Times New Roman" w:hAnsi="Times New Roman" w:cs="Times New Roman"/>
+          <w:sz w:val="24"/>
+          <w:szCs w:val="24"/>
+        </w:rPr>
+      </w:pPr>
+      <w:r>
+        <w:rPr>
+          <w:rFonts w:ascii="Times New Roman" w:hAnsi="Times New Roman" w:cs="Times New Roman"/>
+          <w:sz w:val="24"/>
+          <w:szCs w:val="24"/>
+        </w:rPr>
+        <w:t>На национальном, региональном и локальном рынках будет развиваться, по большей части, продажа приоритетов выдачи</w:t>
+      </w:r>
+      <w:r>
+        <w:rPr>
+          <w:rFonts w:ascii="Times New Roman" w:hAnsi="Times New Roman" w:cs="Times New Roman"/>
+          <w:sz w:val="24"/>
+          <w:szCs w:val="24"/>
+        </w:rPr>
+        <w:t xml:space="preserve"> заведений в маршрутах</w:t>
+      </w:r>
+      <w:r>
+        <w:rPr>
+          <w:rFonts w:ascii="Times New Roman" w:hAnsi="Times New Roman" w:cs="Times New Roman"/>
+          <w:sz w:val="24"/>
+          <w:szCs w:val="24"/>
+        </w:rPr>
+        <w:t xml:space="preserve">, а также, в меньшем количестве, реклама. </w:t>
+      </w:r>
+      <w:r>
+        <w:rPr>
+          <w:rFonts w:ascii="Times New Roman" w:hAnsi="Times New Roman" w:cs="Times New Roman"/>
+          <w:sz w:val="24"/>
+          <w:szCs w:val="24"/>
+        </w:rPr>
+        <w:t>Для международных рынков также будет добавлена возможность покупки дополнительного контента, а также будет сделан больший</w:t>
+      </w:r>
+      <w:r>
+        <w:rPr>
+          <w:rFonts w:ascii="Times New Roman" w:hAnsi="Times New Roman" w:cs="Times New Roman"/>
+          <w:sz w:val="24"/>
+          <w:szCs w:val="24"/>
+        </w:rPr>
+        <w:t xml:space="preserve"> упор на продажу рекламных мест, поскольку на международном рынке реклама приносит гораздо больше денег, чем на национальном. Помимо этого, в некоторых странах пользователи охотно покупают дополнительный контент.</w:t>
+      </w:r>
+    </w:p>
+    <w:p>
+      <w:pPr>
+        <w:spacing w:line="360" w:lineRule="auto"/>
+        <w:ind w:firstLine="709"/>
+        <w:rPr>
+          <w:rFonts w:ascii="Times New Roman" w:hAnsi="Times New Roman" w:cs="Times New Roman"/>
+          <w:b/>
+          <w:bCs/>
+          <w:sz w:val="24"/>
+          <w:szCs w:val="24"/>
+        </w:rPr>
+      </w:pPr>
+      <w:r>
+        <w:rPr>
+          <w:rFonts w:ascii="Times New Roman" w:hAnsi="Times New Roman" w:cs="Times New Roman"/>
+          <w:b/>
+          <w:bCs/>
+          <w:sz w:val="24"/>
+          <w:szCs w:val="24"/>
+        </w:rPr>
+        <w:t>Основные вехи проекта:</w:t>
+      </w:r>
+    </w:p>
+    <w:p>
+      <w:pPr>
+        <w:spacing w:line="360" w:lineRule="auto"/>
+        <w:ind w:firstLine="709"/>
+        <w:rPr>
+          <w:rFonts w:ascii="Times New Roman" w:hAnsi="Times New Roman" w:cs="Times New Roman"/>
+          <w:sz w:val="24"/>
+          <w:szCs w:val="24"/>
+        </w:rPr>
+      </w:pPr>
+      <w:r>
+        <w:rPr>
+          <w:rFonts w:ascii="Times New Roman" w:hAnsi="Times New Roman" w:cs="Times New Roman"/>
+          <w:sz w:val="24"/>
+          <w:szCs w:val="24"/>
+        </w:rPr>
+        <w:t>Первая работающая версия продукта должна быть выпущена через полгода с момента начала работы компании.</w:t>
+      </w:r>
+    </w:p>
+    <w:p>
+      <w:pPr>
+        <w:spacing w:line="360" w:lineRule="auto"/>
+        <w:ind w:firstLine="709"/>
+        <w:rPr>
+          <w:rFonts w:ascii="Times New Roman" w:hAnsi="Times New Roman" w:cs="Times New Roman"/>
+          <w:sz w:val="24"/>
+          <w:szCs w:val="24"/>
+        </w:rPr>
+      </w:pPr>
+      <w:r>
+        <w:rPr>
+          <w:rFonts w:ascii="Times New Roman" w:hAnsi="Times New Roman" w:cs="Times New Roman"/>
+          <w:sz w:val="24"/>
+          <w:szCs w:val="24"/>
+        </w:rPr>
+        <w:t xml:space="preserve">В данном типе ПО защита интеллектуальной собственности представляет собой защиту от </w:t>
+      </w:r>
+      <w:proofErr w:type="spellStart"/>
+      <w:r>
+        <w:rPr>
+          <w:rFonts w:ascii="Times New Roman" w:hAnsi="Times New Roman" w:cs="Times New Roman"/>
+          <w:sz w:val="24"/>
+          <w:szCs w:val="24"/>
+        </w:rPr>
+        <w:t>а</w:t>
+      </w:r>
+      <w:r>
+        <w:rPr>
+          <w:rFonts w:ascii="Times New Roman" w:hAnsi="Times New Roman" w:cs="Times New Roman"/>
+          <w:sz w:val="24"/>
+          <w:szCs w:val="24"/>
+        </w:rPr>
+        <w:t>г</w:t>
+      </w:r>
+      <w:r>
+        <w:rPr>
+          <w:rFonts w:ascii="Times New Roman" w:hAnsi="Times New Roman" w:cs="Times New Roman"/>
+          <w:sz w:val="24"/>
+          <w:szCs w:val="24"/>
+        </w:rPr>
+        <w:t>регаторов</w:t>
+      </w:r>
+      <w:proofErr w:type="spellEnd"/>
+      <w:r>
+        <w:rPr>
+          <w:rFonts w:ascii="Times New Roman" w:hAnsi="Times New Roman" w:cs="Times New Roman"/>
+          <w:sz w:val="24"/>
+          <w:szCs w:val="24"/>
+        </w:rPr>
+        <w:t xml:space="preserve"> и ботов, которые будут пытаться собрать информацию с разрабатываемого сервиса с целью выдачи результатов работы сервиса за собственные результаты. Защита представляет собой программный модуль определения и блокировки подобных событий.</w:t>
+      </w:r>
+    </w:p>
+    <w:p>
+      <w:pPr>
+        <w:spacing w:line="360" w:lineRule="auto"/>
+        <w:ind w:firstLine="709"/>
+        <w:rPr>
+          <w:rFonts w:ascii="Times New Roman" w:hAnsi="Times New Roman" w:cs="Times New Roman"/>
+          <w:sz w:val="24"/>
+          <w:szCs w:val="24"/>
+        </w:rPr>
+      </w:pPr>
+      <w:r>
+        <w:rPr>
+          <w:rFonts w:ascii="Times New Roman" w:hAnsi="Times New Roman" w:cs="Times New Roman"/>
+          <w:sz w:val="24"/>
+          <w:szCs w:val="24"/>
+        </w:rPr>
+        <w:lastRenderedPageBreak/>
+        <w:t xml:space="preserve">Полноценный запуск сервиса и публикация приложения в публичный доступ должна произойти спустя 8 месяцев после начала работы компании. </w:t>
+      </w:r>
+    </w:p>
+    <w:p>
+      <w:pPr>
+        <w:spacing w:line="360" w:lineRule="auto"/>
+        <w:ind w:firstLine="709"/>
+        <w:rPr>
+          <w:rFonts w:ascii="Times New Roman" w:hAnsi="Times New Roman" w:cs="Times New Roman"/>
+          <w:sz w:val="24"/>
+          <w:szCs w:val="24"/>
+        </w:rPr>
+      </w:pPr>
+      <w:r>
+        <w:rPr>
+          <w:rFonts w:ascii="Times New Roman" w:hAnsi="Times New Roman" w:cs="Times New Roman"/>
+          <w:sz w:val="24"/>
+          <w:szCs w:val="24"/>
+        </w:rPr>
+        <w:t xml:space="preserve">Первые существенные продажи и сотрудничество с крупными компаниями должно начинаться </w:t>
+      </w:r>
+      <w:r>
+        <w:rPr>
+          <w:rFonts w:ascii="Times New Roman" w:hAnsi="Times New Roman" w:cs="Times New Roman"/>
+          <w:sz w:val="24"/>
+          <w:szCs w:val="24"/>
+        </w:rPr>
+        <w:t>с 12 месяца.</w:t>
+      </w:r>
+    </w:p>
+    <w:p>
+      <w:pPr>
+        <w:spacing w:line="360" w:lineRule="auto"/>
+        <w:ind w:firstLine="709"/>
+        <w:rPr>
+          <w:rFonts w:ascii="Times New Roman" w:hAnsi="Times New Roman" w:cs="Times New Roman"/>
+          <w:sz w:val="24"/>
+          <w:szCs w:val="24"/>
+        </w:rPr>
+      </w:pPr>
+      <w:r>
+        <w:rPr>
+          <w:rFonts w:ascii="Times New Roman" w:hAnsi="Times New Roman" w:cs="Times New Roman"/>
+          <w:sz w:val="24"/>
+          <w:szCs w:val="24"/>
+        </w:rPr>
+        <w:t>Точка безубыточности должна быть пройдена к 20-24 месяцу.</w:t>
+      </w:r>
+    </w:p>
+    <w:p>
+      <w:pPr>
+        <w:spacing w:line="360" w:lineRule="auto"/>
+        <w:ind w:firstLine="709"/>
+        <w:rPr>
+          <w:rFonts w:ascii="Times New Roman" w:hAnsi="Times New Roman" w:cs="Times New Roman"/>
+          <w:b/>
+          <w:bCs/>
+          <w:sz w:val="24"/>
+          <w:szCs w:val="24"/>
+        </w:rPr>
+      </w:pPr>
+      <w:r>
+        <w:rPr>
+          <w:rFonts w:ascii="Times New Roman" w:hAnsi="Times New Roman" w:cs="Times New Roman"/>
+          <w:b/>
+          <w:bCs/>
+          <w:sz w:val="24"/>
+          <w:szCs w:val="24"/>
+        </w:rPr>
         <w:t xml:space="preserve">6. </w:t>
       </w:r>
       <w:r>
@@ -1562,6 +1910,7 @@
         </w:rPr>
         <w:t xml:space="preserve">1 </w:t>
       </w:r>
+      <w:proofErr w:type="spellStart"/>
       <w:r>
         <w:rPr>
           <w:rFonts w:ascii="Times New Roman" w:hAnsi="Times New Roman" w:cs="Times New Roman"/>
@@ -1571,6 +1920,7 @@
         </w:rPr>
         <w:t>pr</w:t>
       </w:r>
+      <w:proofErr w:type="spellEnd"/>
       <w:r>
         <w:rPr>
           <w:rFonts w:ascii="Times New Roman" w:hAnsi="Times New Roman" w:cs="Times New Roman"/>
@@ -1729,7 +2079,7 @@
 </file>
 
 <file path=word/styles.xml><?xml version="1.0" encoding="utf-8"?>
-<w:styles xmlns:mc="http://schemas.openxmlformats.org/markup-compatibility/2006" xmlns:r="http://schemas.openxmlformats.org/officeDocument/2006/relationships" xmlns:w="http://schemas.openxmlformats.org/wordprocessingml/2006/main" xmlns:w14="http://schemas.microsoft.com/office/word/2010/wordml" xmlns:w15="http://schemas.microsoft.com/office/word/2012/wordml" xmlns:w16cid="http://schemas.microsoft.com/office/word/2016/wordml/cid" xmlns:w16se="http://schemas.microsoft.com/office/word/2015/wordml/symex" mc:Ignorable="w14 w15 w16se w16cid">
+<w:styles xmlns:mc="http://schemas.openxmlformats.org/markup-compatibility/2006" xmlns:r="http://schemas.openxmlformats.org/officeDocument/2006/relationships" xmlns:w="http://schemas.openxmlformats.org/wordprocessingml/2006/main" xmlns:w14="http://schemas.microsoft.com/office/word/2010/wordml" xmlns:w15="http://schemas.microsoft.com/office/word/2012/wordml" xmlns:w16se="http://schemas.microsoft.com/office/word/2015/wordml/symex" mc:Ignorable="w14 w15 w16se">
   <w:docDefaults>
     <w:rPrDefault>
       <w:rPr>
@@ -1745,7 +2095,7 @@
       </w:pPr>
     </w:pPrDefault>
   </w:docDefaults>
-  <w:latentStyles w:defLockedState="0" w:defUIPriority="99" w:defSemiHidden="0" w:defUnhideWhenUsed="0" w:defQFormat="0" w:count="377">
+  <w:latentStyles w:defLockedState="0" w:defUIPriority="99" w:defSemiHidden="0" w:defUnhideWhenUsed="0" w:defQFormat="0" w:count="371">
     <w:lsdException w:name="Normal" w:uiPriority="0" w:qFormat="1"/>
     <w:lsdException w:name="heading 1" w:uiPriority="9" w:qFormat="1"/>
     <w:lsdException w:name="heading 2" w:semiHidden="1" w:uiPriority="9" w:unhideWhenUsed="1" w:qFormat="1"/>
@@ -1851,6 +2201,7 @@
     <w:lsdException w:name="HTML Sample" w:semiHidden="1" w:unhideWhenUsed="1"/>
     <w:lsdException w:name="HTML Typewriter" w:semiHidden="1" w:unhideWhenUsed="1"/>
     <w:lsdException w:name="HTML Variable" w:semiHidden="1" w:unhideWhenUsed="1"/>
+    <w:lsdException w:name="Normal Table" w:semiHidden="1" w:unhideWhenUsed="1"/>
     <w:lsdException w:name="annotation subject" w:semiHidden="1" w:unhideWhenUsed="1"/>
     <w:lsdException w:name="No List" w:semiHidden="1" w:unhideWhenUsed="1"/>
     <w:lsdException w:name="Outline List 1" w:semiHidden="1" w:unhideWhenUsed="1"/>
@@ -1897,8 +2248,10 @@
     <w:lsdException w:name="Table Subtle 2" w:semiHidden="1" w:unhideWhenUsed="1"/>
     <w:lsdException w:name="Table Web 1" w:semiHidden="1" w:unhideWhenUsed="1"/>
     <w:lsdException w:name="Table Web 2" w:semiHidden="1" w:unhideWhenUsed="1"/>
+    <w:lsdException w:name="Table Web 3" w:semiHidden="1" w:unhideWhenUsed="1"/>
     <w:lsdException w:name="Balloon Text" w:semiHidden="1" w:unhideWhenUsed="1"/>
     <w:lsdException w:name="Table Grid" w:uiPriority="39"/>
+    <w:lsdException w:name="Table Theme" w:semiHidden="1" w:unhideWhenUsed="1"/>
     <w:lsdException w:name="Placeholder Text" w:semiHidden="1"/>
     <w:lsdException w:name="No Spacing" w:uiPriority="1" w:qFormat="1"/>
     <w:lsdException w:name="Light Shading" w:uiPriority="60"/>
@@ -2114,12 +2467,6 @@
     <w:lsdException w:name="List Table 5 Dark Accent 6" w:uiPriority="50"/>
     <w:lsdException w:name="List Table 6 Colorful Accent 6" w:uiPriority="51"/>
     <w:lsdException w:name="List Table 7 Colorful Accent 6" w:uiPriority="52"/>
-    <w:lsdException w:name="Mention" w:semiHidden="1" w:unhideWhenUsed="1"/>
-    <w:lsdException w:name="Smart Hyperlink" w:semiHidden="1" w:unhideWhenUsed="1"/>
-    <w:lsdException w:name="Hashtag" w:semiHidden="1" w:unhideWhenUsed="1"/>
-    <w:lsdException w:name="Unresolved Mention" w:semiHidden="1" w:unhideWhenUsed="1"/>
-    <w:lsdException w:name="Smart Link" w:semiHidden="1" w:unhideWhenUsed="1"/>
-    <w:lsdException w:name="Smart Link Error" w:semiHidden="1" w:unhideWhenUsed="1"/>
   </w:latentStyles>
   <w:style w:type="paragraph" w:default="1" w:styleId="a">
     <w:name w:val="Normal"/>
